--- a/document/Docker.docx
+++ b/document/Docker.docx
@@ -296,6 +296,18 @@
         <w:rPr>
           <w:rtl w:val="0"/>
         </w:rPr>
+        <w:t xml:space="preserve">sudo reboot</w:t>
+      </w:r>
+    </w:p>
+    <w:p>
+      <w:pPr>
+        <w:ind w:left="1440" w:firstLine="0"/>
+        <w:rPr/>
+      </w:pPr>
+      <w:r>
+        <w:rPr>
+          <w:rtl w:val="0"/>
+        </w:rPr>
       </w:r>
     </w:p>
     <w:p>
@@ -368,6 +380,150 @@
     </w:p>
     <w:p>
       <w:pPr>
+        <w:ind w:left="720" w:firstLine="0"/>
+        <w:rPr/>
+      </w:pPr>
+      <w:r>
+        <w:rPr>
+          <w:rtl w:val="0"/>
+        </w:rPr>
+      </w:r>
+    </w:p>
+    <w:p>
+      <w:pPr>
+        <w:ind w:left="720" w:firstLine="0"/>
+        <w:rPr/>
+      </w:pPr>
+      <w:r>
+        <w:rPr>
+          <w:rFonts w:ascii="Arial Unicode MS" w:cs="Arial Unicode MS" w:eastAsia="Arial Unicode MS" w:hAnsi="Arial Unicode MS"/>
+          <w:rtl w:val="0"/>
+        </w:rPr>
+        <w:t xml:space="preserve"># 從Docker Hub拉下（下載）映像檔 [映像檔名稱xxxxx]</w:t>
+      </w:r>
+    </w:p>
+    <w:p>
+      <w:pPr>
+        <w:ind w:left="720" w:firstLine="0"/>
+        <w:rPr/>
+      </w:pPr>
+      <w:r>
+        <w:rPr>
+          <w:rtl w:val="0"/>
+        </w:rPr>
+        <w:t xml:space="preserve">docker pull xxxxx</w:t>
+      </w:r>
+    </w:p>
+    <w:p>
+      <w:pPr>
+        <w:ind w:left="720" w:firstLine="0"/>
+        <w:rPr/>
+      </w:pPr>
+      <w:r>
+        <w:rPr>
+          <w:rtl w:val="0"/>
+        </w:rPr>
+      </w:r>
+    </w:p>
+    <w:p>
+      <w:pPr>
+        <w:ind w:left="720" w:firstLine="0"/>
+        <w:rPr/>
+      </w:pPr>
+      <w:r>
+        <w:rPr>
+          <w:rFonts w:ascii="Arial Unicode MS" w:cs="Arial Unicode MS" w:eastAsia="Arial Unicode MS" w:hAnsi="Arial Unicode MS"/>
+          <w:rtl w:val="0"/>
+        </w:rPr>
+        <w:t xml:space="preserve"># 檢查目前已下載之映像檔</w:t>
+      </w:r>
+    </w:p>
+    <w:p>
+      <w:pPr>
+        <w:ind w:left="720" w:firstLine="0"/>
+        <w:rPr/>
+      </w:pPr>
+      <w:r>
+        <w:rPr>
+          <w:rtl w:val="0"/>
+        </w:rPr>
+        <w:t xml:space="preserve">docker images</w:t>
+      </w:r>
+    </w:p>
+    <w:p>
+      <w:pPr>
+        <w:ind w:left="720" w:firstLine="0"/>
+        <w:rPr/>
+      </w:pPr>
+      <w:r>
+        <w:rPr>
+          <w:rtl w:val="0"/>
+        </w:rPr>
+      </w:r>
+    </w:p>
+    <w:p>
+      <w:pPr>
+        <w:ind w:left="720" w:firstLine="0"/>
+        <w:rPr/>
+      </w:pPr>
+      <w:r>
+        <w:rPr>
+          <w:rFonts w:ascii="Arial Unicode MS" w:cs="Arial Unicode MS" w:eastAsia="Arial Unicode MS" w:hAnsi="Arial Unicode MS"/>
+          <w:rtl w:val="0"/>
+        </w:rPr>
+        <w:t xml:space="preserve"># 刪除映像檔</w:t>
+      </w:r>
+    </w:p>
+    <w:p>
+      <w:pPr>
+        <w:ind w:left="720" w:firstLine="0"/>
+        <w:rPr/>
+      </w:pPr>
+      <w:r>
+        <w:rPr>
+          <w:rtl w:val="0"/>
+        </w:rPr>
+        <w:t xml:space="preserve">docker rmi [image_id]</w:t>
+      </w:r>
+    </w:p>
+    <w:p>
+      <w:pPr>
+        <w:ind w:left="720" w:firstLine="0"/>
+        <w:rPr/>
+      </w:pPr>
+      <w:r>
+        <w:rPr>
+          <w:rtl w:val="0"/>
+        </w:rPr>
+      </w:r>
+    </w:p>
+    <w:p>
+      <w:pPr>
+        <w:ind w:left="720" w:firstLine="0"/>
+        <w:rPr/>
+      </w:pPr>
+      <w:r>
+        <w:rPr>
+          <w:rFonts w:ascii="Arial Unicode MS" w:cs="Arial Unicode MS" w:eastAsia="Arial Unicode MS" w:hAnsi="Arial Unicode MS"/>
+          <w:rtl w:val="0"/>
+        </w:rPr>
+        <w:t xml:space="preserve"># 檢查目前正在執行的容器</w:t>
+      </w:r>
+    </w:p>
+    <w:p>
+      <w:pPr>
+        <w:ind w:left="720" w:firstLine="0"/>
+        <w:rPr/>
+      </w:pPr>
+      <w:r>
+        <w:rPr>
+          <w:rtl w:val="0"/>
+        </w:rPr>
+        <w:t xml:space="preserve">docker ps</w:t>
+      </w:r>
+    </w:p>
+    <w:p>
+      <w:pPr>
         <w:ind w:left="0" w:firstLine="0"/>
         <w:rPr/>
       </w:pPr>
@@ -387,19 +543,19 @@
           <w:rFonts w:ascii="Arial Unicode MS" w:cs="Arial Unicode MS" w:eastAsia="Arial Unicode MS" w:hAnsi="Arial Unicode MS"/>
           <w:rtl w:val="0"/>
         </w:rPr>
-        <w:t xml:space="preserve"># 從Docker Hub拉下（下載）映像檔 [映像檔名稱xxxxx]</w:t>
-      </w:r>
-    </w:p>
-    <w:p>
-      <w:pPr>
-        <w:ind w:left="720" w:firstLine="0"/>
-        <w:rPr/>
-      </w:pPr>
-      <w:r>
-        <w:rPr>
-          <w:rtl w:val="0"/>
-        </w:rPr>
-        <w:t xml:space="preserve">docker pull xxxxx</w:t>
+        <w:t xml:space="preserve"># 檢查目前所有的容器</w:t>
+      </w:r>
+    </w:p>
+    <w:p>
+      <w:pPr>
+        <w:ind w:left="720" w:firstLine="0"/>
+        <w:rPr/>
+      </w:pPr>
+      <w:r>
+        <w:rPr>
+          <w:rtl w:val="0"/>
+        </w:rPr>
+        <w:t xml:space="preserve">docker ps -a</w:t>
       </w:r>
     </w:p>
     <w:p>
@@ -423,19 +579,19 @@
           <w:rFonts w:ascii="Arial Unicode MS" w:cs="Arial Unicode MS" w:eastAsia="Arial Unicode MS" w:hAnsi="Arial Unicode MS"/>
           <w:rtl w:val="0"/>
         </w:rPr>
-        <w:t xml:space="preserve"># 檢查目前已下載之映像檔</w:t>
-      </w:r>
-    </w:p>
-    <w:p>
-      <w:pPr>
-        <w:ind w:left="720" w:firstLine="0"/>
-        <w:rPr/>
-      </w:pPr>
-      <w:r>
-        <w:rPr>
-          <w:rtl w:val="0"/>
-        </w:rPr>
-        <w:t xml:space="preserve">docker images</w:t>
+        <w:t xml:space="preserve"># 啟動容器</w:t>
+      </w:r>
+    </w:p>
+    <w:p>
+      <w:pPr>
+        <w:ind w:left="720" w:firstLine="0"/>
+        <w:rPr/>
+      </w:pPr>
+      <w:r>
+        <w:rPr>
+          <w:rtl w:val="0"/>
+        </w:rPr>
+        <w:t xml:space="preserve">docker run [command]</w:t>
       </w:r>
     </w:p>
     <w:p>
@@ -459,127 +615,19 @@
           <w:rFonts w:ascii="Arial Unicode MS" w:cs="Arial Unicode MS" w:eastAsia="Arial Unicode MS" w:hAnsi="Arial Unicode MS"/>
           <w:rtl w:val="0"/>
         </w:rPr>
-        <w:t xml:space="preserve"># 刪除映像檔</w:t>
-      </w:r>
-    </w:p>
-    <w:p>
-      <w:pPr>
-        <w:ind w:left="720" w:firstLine="0"/>
-        <w:rPr/>
-      </w:pPr>
-      <w:r>
-        <w:rPr>
-          <w:rtl w:val="0"/>
-        </w:rPr>
-        <w:t xml:space="preserve">docker rmi [image_id]</w:t>
-      </w:r>
-    </w:p>
-    <w:p>
-      <w:pPr>
-        <w:ind w:left="720" w:firstLine="0"/>
-        <w:rPr/>
-      </w:pPr>
-      <w:r>
-        <w:rPr>
-          <w:rtl w:val="0"/>
-        </w:rPr>
-      </w:r>
-    </w:p>
-    <w:p>
-      <w:pPr>
-        <w:ind w:left="720" w:firstLine="0"/>
-        <w:rPr/>
-      </w:pPr>
-      <w:r>
-        <w:rPr>
-          <w:rFonts w:ascii="Arial Unicode MS" w:cs="Arial Unicode MS" w:eastAsia="Arial Unicode MS" w:hAnsi="Arial Unicode MS"/>
-          <w:rtl w:val="0"/>
-        </w:rPr>
-        <w:t xml:space="preserve"># 檢查目前正在執行的容器</w:t>
-      </w:r>
-    </w:p>
-    <w:p>
-      <w:pPr>
-        <w:ind w:left="720" w:firstLine="0"/>
-        <w:rPr/>
-      </w:pPr>
-      <w:r>
-        <w:rPr>
-          <w:rtl w:val="0"/>
-        </w:rPr>
-        <w:t xml:space="preserve">docker ps</w:t>
-      </w:r>
-    </w:p>
-    <w:p>
-      <w:pPr>
-        <w:ind w:left="0" w:firstLine="0"/>
-        <w:rPr/>
-      </w:pPr>
-      <w:r>
-        <w:rPr>
-          <w:rtl w:val="0"/>
-        </w:rPr>
-      </w:r>
-    </w:p>
-    <w:p>
-      <w:pPr>
-        <w:ind w:left="720" w:firstLine="0"/>
-        <w:rPr/>
-      </w:pPr>
-      <w:r>
-        <w:rPr>
-          <w:rFonts w:ascii="Arial Unicode MS" w:cs="Arial Unicode MS" w:eastAsia="Arial Unicode MS" w:hAnsi="Arial Unicode MS"/>
-          <w:rtl w:val="0"/>
-        </w:rPr>
-        <w:t xml:space="preserve"># 檢查目前所有的容器</w:t>
-      </w:r>
-    </w:p>
-    <w:p>
-      <w:pPr>
-        <w:ind w:left="720" w:firstLine="0"/>
-        <w:rPr/>
-      </w:pPr>
-      <w:r>
-        <w:rPr>
-          <w:rtl w:val="0"/>
-        </w:rPr>
-        <w:t xml:space="preserve">docker ps -a</w:t>
-      </w:r>
-    </w:p>
-    <w:p>
-      <w:pPr>
-        <w:ind w:left="720" w:firstLine="0"/>
-        <w:rPr/>
-      </w:pPr>
-      <w:r>
-        <w:rPr>
-          <w:rtl w:val="0"/>
-        </w:rPr>
-      </w:r>
-    </w:p>
-    <w:p>
-      <w:pPr>
-        <w:ind w:left="720" w:firstLine="0"/>
-        <w:rPr/>
-      </w:pPr>
-      <w:r>
-        <w:rPr>
-          <w:rFonts w:ascii="Arial Unicode MS" w:cs="Arial Unicode MS" w:eastAsia="Arial Unicode MS" w:hAnsi="Arial Unicode MS"/>
-          <w:rtl w:val="0"/>
-        </w:rPr>
-        <w:t xml:space="preserve"># 開始執行容器</w:t>
-      </w:r>
-    </w:p>
-    <w:p>
-      <w:pPr>
-        <w:ind w:left="720" w:firstLine="0"/>
-        <w:rPr/>
-      </w:pPr>
-      <w:r>
-        <w:rPr>
-          <w:rtl w:val="0"/>
-        </w:rPr>
-        <w:t xml:space="preserve">docker run [command]</w:t>
+        <w:t xml:space="preserve"># 開始容器</w:t>
+      </w:r>
+    </w:p>
+    <w:p>
+      <w:pPr>
+        <w:ind w:left="720" w:firstLine="0"/>
+        <w:rPr/>
+      </w:pPr>
+      <w:r>
+        <w:rPr>
+          <w:rtl w:val="0"/>
+        </w:rPr>
+        <w:t xml:space="preserve">docker start [container_id]</w:t>
       </w:r>
     </w:p>
     <w:p>
@@ -765,7 +813,7 @@
         <w:rPr>
           <w:rtl w:val="0"/>
         </w:rPr>
-        <w:t xml:space="preserve">docker cp /home/minggatsby/yolo/ 397337462f4c:/opt/nvidia/deepstream/deepstream-5.0/sources/</w:t>
+        <w:t xml:space="preserve">docker cp /home/minggatsby/yolo/ c7935ed4084c:/opt/nvidia/deepstream/deepstream-5.0/sources/</w:t>
       </w:r>
     </w:p>
     <w:p>
@@ -802,6 +850,60 @@
           <w:rtl w:val="0"/>
         </w:rPr>
         <w:t xml:space="preserve">docker exec -it [container_id] bash</w:t>
+      </w:r>
+    </w:p>
+    <w:p>
+      <w:pPr>
+        <w:ind w:left="720" w:firstLine="0"/>
+        <w:rPr/>
+      </w:pPr>
+      <w:r>
+        <w:rPr>
+          <w:rtl w:val="0"/>
+        </w:rPr>
+      </w:r>
+    </w:p>
+    <w:p>
+      <w:pPr>
+        <w:pStyle w:val="Heading1"/>
+        <w:numPr>
+          <w:ilvl w:val="0"/>
+          <w:numId w:val="1"/>
+        </w:numPr>
+        <w:ind w:left="720" w:hanging="360"/>
+        <w:rPr>
+          <w:sz w:val="40"/>
+          <w:szCs w:val="40"/>
+        </w:rPr>
+      </w:pPr>
+      <w:bookmarkStart w:colFirst="0" w:colLast="0" w:name="_pkie91sgjf5" w:id="5"/>
+      <w:bookmarkEnd w:id="5"/>
+      <w:r>
+        <w:rPr>
+          <w:rtl w:val="0"/>
+        </w:rPr>
+        <w:t xml:space="preserve">Setting Log Size</w:t>
+      </w:r>
+    </w:p>
+    <w:p>
+      <w:pPr>
+        <w:ind w:left="720" w:firstLine="0"/>
+        <w:rPr/>
+      </w:pPr>
+      <w:hyperlink r:id="rId14">
+        <w:r>
+          <w:rPr>
+            <w:color w:val="1155cc"/>
+            <w:u w:val="single"/>
+            <w:rtl w:val="0"/>
+          </w:rPr>
+          <w:t xml:space="preserve">https://forums.developer.nvidia.com/t/stop-logging-iotedge-messages-to-docker-logs/166716</w:t>
+        </w:r>
+      </w:hyperlink>
+      <w:r>
+        <w:rPr>
+          <w:rtl w:val="0"/>
+        </w:rPr>
       </w:r>
     </w:p>
     <w:p>

--- a/document/Docker.docx
+++ b/document/Docker.docx
@@ -75,6 +75,17 @@
         <w:ind w:left="720" w:firstLine="0"/>
         <w:rPr/>
       </w:pPr>
+      <w:r>
+        <w:rPr>
+          <w:rtl w:val="0"/>
+        </w:rPr>
+      </w:r>
+    </w:p>
+    <w:p>
+      <w:pPr>
+        <w:ind w:left="720" w:firstLine="0"/>
+        <w:rPr/>
+      </w:pPr>
       <w:hyperlink r:id="rId7">
         <w:r>
           <w:rPr>
@@ -96,6 +107,17 @@
         <w:ind w:left="720" w:firstLine="0"/>
         <w:rPr/>
       </w:pPr>
+      <w:r>
+        <w:rPr>
+          <w:rtl w:val="0"/>
+        </w:rPr>
+      </w:r>
+    </w:p>
+    <w:p>
+      <w:pPr>
+        <w:ind w:left="720" w:firstLine="0"/>
+        <w:rPr/>
+      </w:pPr>
       <w:hyperlink r:id="rId8">
         <w:r>
           <w:rPr>
@@ -117,6 +139,17 @@
         <w:ind w:left="720" w:firstLine="0"/>
         <w:rPr/>
       </w:pPr>
+      <w:r>
+        <w:rPr>
+          <w:rtl w:val="0"/>
+        </w:rPr>
+      </w:r>
+    </w:p>
+    <w:p>
+      <w:pPr>
+        <w:ind w:left="720" w:firstLine="0"/>
+        <w:rPr/>
+      </w:pPr>
       <w:hyperlink r:id="rId9">
         <w:r>
           <w:rPr>
@@ -138,6 +171,17 @@
         <w:ind w:left="720" w:firstLine="0"/>
         <w:rPr/>
       </w:pPr>
+      <w:r>
+        <w:rPr>
+          <w:rtl w:val="0"/>
+        </w:rPr>
+      </w:r>
+    </w:p>
+    <w:p>
+      <w:pPr>
+        <w:ind w:left="720" w:firstLine="0"/>
+        <w:rPr/>
+      </w:pPr>
       <w:hyperlink r:id="rId10">
         <w:r>
           <w:rPr>
@@ -207,7 +251,6 @@
           <w:ilvl w:val="0"/>
           <w:numId w:val="1"/>
         </w:numPr>
-        <w:spacing w:after="0" w:afterAutospacing="0"/>
         <w:ind w:left="720" w:hanging="360"/>
         <w:rPr>
           <w:sz w:val="40"/>
@@ -221,6 +264,30 @@
           <w:rtl w:val="0"/>
         </w:rPr>
         <w:t xml:space="preserve">Setting</w:t>
+      </w:r>
+    </w:p>
+    <w:p>
+      <w:pPr>
+        <w:ind w:left="1440" w:firstLine="0"/>
+        <w:rPr/>
+      </w:pPr>
+      <w:r>
+        <w:rPr>
+          <w:rFonts w:ascii="Arial Unicode MS" w:cs="Arial Unicode MS" w:eastAsia="Arial Unicode MS" w:hAnsi="Arial Unicode MS"/>
+          <w:rtl w:val="0"/>
+        </w:rPr>
+        <w:t xml:space="preserve">由於Docker預設只能在root(sudo)的權限下執行，為了方便一般使用者也能直接呼叫使用，可使用下列命令創建一個Docker群組並將目前使用者添加至該群組中，登出系統後再重新登入，後續執行Docker相關命令就不用再加上sudo了。</w:t>
+      </w:r>
+    </w:p>
+    <w:p>
+      <w:pPr>
+        <w:ind w:left="1440" w:firstLine="0"/>
+        <w:rPr/>
+      </w:pPr>
+      <w:r>
+        <w:rPr>
+          <w:rtl w:val="0"/>
+        </w:rPr>
       </w:r>
     </w:p>
     <w:p>
@@ -236,7 +303,7 @@
           <w:rFonts w:ascii="Arial Unicode MS" w:cs="Arial Unicode MS" w:eastAsia="Arial Unicode MS" w:hAnsi="Arial Unicode MS"/>
           <w:rtl w:val="0"/>
         </w:rPr>
-        <w:t xml:space="preserve">由於Docker預設只能在root(sudo)的權限下執行，為了方便一般使用者也能直接呼叫使用，可使用下列命令創建一個Docker群組並將目前使用者添加至該群組中，登出系統後再重新登入，後續執行Docker相關命令就不用再加上sudo了。</w:t>
+        <w:t xml:space="preserve">以下$USER替換成使用者名稱</w:t>
       </w:r>
     </w:p>
     <w:p>
@@ -248,6 +315,7 @@
         <w:rPr>
           <w:rtl w:val="0"/>
         </w:rPr>
+        <w:t xml:space="preserve">sudo groupadd docker</w:t>
       </w:r>
     </w:p>
     <w:p>
@@ -257,10 +325,9 @@
       </w:pPr>
       <w:r>
         <w:rPr>
-          <w:rFonts w:ascii="Arial Unicode MS" w:cs="Arial Unicode MS" w:eastAsia="Arial Unicode MS" w:hAnsi="Arial Unicode MS"/>
-          <w:rtl w:val="0"/>
-        </w:rPr>
-        <w:t xml:space="preserve">以下$USER替換成使用者名稱</w:t>
+          <w:rtl w:val="0"/>
+        </w:rPr>
+        <w:t xml:space="preserve">sudo /usr/sbin/usermod -aG docker $USER</w:t>
       </w:r>
     </w:p>
     <w:p>
@@ -272,48 +339,30 @@
         <w:rPr>
           <w:rtl w:val="0"/>
         </w:rPr>
-        <w:t xml:space="preserve">sudo groupadd docker</w:t>
-      </w:r>
-    </w:p>
-    <w:p>
-      <w:pPr>
-        <w:ind w:left="1440" w:firstLine="0"/>
-        <w:rPr/>
-      </w:pPr>
-      <w:r>
-        <w:rPr>
-          <w:rtl w:val="0"/>
-        </w:rPr>
-        <w:t xml:space="preserve">sudo /usr/sbin/usermod -aG docker $USER</w:t>
-      </w:r>
-    </w:p>
-    <w:p>
-      <w:pPr>
-        <w:ind w:left="1440" w:firstLine="0"/>
-        <w:rPr/>
-      </w:pPr>
-      <w:r>
-        <w:rPr>
-          <w:rtl w:val="0"/>
-        </w:rPr>
         <w:t xml:space="preserve">sudo reboot</w:t>
       </w:r>
     </w:p>
     <w:p>
       <w:pPr>
-        <w:ind w:left="1440" w:firstLine="0"/>
-        <w:rPr/>
-      </w:pPr>
-      <w:r>
-        <w:rPr>
-          <w:rtl w:val="0"/>
-        </w:rPr>
-      </w:r>
-    </w:p>
-    <w:p>
-      <w:pPr>
-        <w:ind w:left="1440" w:firstLine="0"/>
-        <w:rPr/>
+        <w:ind w:left="0" w:firstLine="0"/>
+        <w:rPr/>
+      </w:pPr>
+      <w:r>
+        <w:rPr>
+          <w:rtl w:val="0"/>
+        </w:rPr>
+      </w:r>
+    </w:p>
+    <w:p>
+      <w:pPr>
+        <w:numPr>
+          <w:ilvl w:val="1"/>
+          <w:numId w:val="1"/>
+        </w:numPr>
+        <w:ind w:left="1440" w:hanging="360"/>
+        <w:rPr>
+          <w:u w:val="none"/>
+        </w:rPr>
       </w:pPr>
       <w:r>
         <w:rPr>
@@ -788,6 +837,17 @@
         <w:ind w:left="720" w:firstLine="0"/>
         <w:rPr/>
       </w:pPr>
+      <w:r>
+        <w:rPr>
+          <w:rtl w:val="0"/>
+        </w:rPr>
+      </w:r>
+    </w:p>
+    <w:p>
+      <w:pPr>
+        <w:ind w:left="720" w:firstLine="0"/>
+        <w:rPr/>
+      </w:pPr>
       <w:hyperlink r:id="rId13">
         <w:r>
           <w:rPr>
@@ -813,7 +873,41 @@
         <w:rPr>
           <w:rtl w:val="0"/>
         </w:rPr>
+      </w:r>
+    </w:p>
+    <w:p>
+      <w:pPr>
+        <w:ind w:left="720" w:firstLine="0"/>
+        <w:rPr/>
+      </w:pPr>
+      <w:r>
+        <w:rPr>
+          <w:rtl w:val="0"/>
+        </w:rPr>
         <w:t xml:space="preserve">docker cp /home/minggatsby/yolo/ c7935ed4084c:/opt/nvidia/deepstream/deepstream-5.0/sources/</w:t>
+      </w:r>
+    </w:p>
+    <w:p>
+      <w:pPr>
+        <w:ind w:left="720" w:firstLine="0"/>
+        <w:rPr/>
+      </w:pPr>
+      <w:r>
+        <w:rPr>
+          <w:rtl w:val="0"/>
+        </w:rPr>
+      </w:r>
+    </w:p>
+    <w:p>
+      <w:pPr>
+        <w:ind w:left="720" w:firstLine="0"/>
+        <w:rPr/>
+      </w:pPr>
+      <w:r>
+        <w:rPr>
+          <w:rtl w:val="0"/>
+        </w:rPr>
+        <w:t xml:space="preserve">docker cp /opt/nvidia/deepstream/deepstream-5.0/bin/deepstream-app 9ddf07f619a6:/opt/nvidia/deepstream/deepstream-5.0/bin/</w:t>
       </w:r>
     </w:p>
     <w:p>
